--- a/FMT/Fairness Audit Playbook.docx
+++ b/FMT/Fairness Audit Playbook.docx
@@ -838,10 +838,10 @@
       </w:tblPr>
       <w:tblGrid>
         <w:gridCol w:w="1122"/>
-        <w:gridCol w:w="1940"/>
-        <w:gridCol w:w="1623"/>
-        <w:gridCol w:w="1951"/>
-        <w:gridCol w:w="1994"/>
+        <w:gridCol w:w="1646"/>
+        <w:gridCol w:w="2211"/>
+        <w:gridCol w:w="1388"/>
+        <w:gridCol w:w="1509"/>
       </w:tblGrid>
       <w:tr>
         <w:trPr>
@@ -944,213 +944,6 @@
                 <w:color w:val="000000" w:themeColor="text1"/>
               </w:rPr>
               <w:t>Action Taken</w:t>
-            </w:r>
-          </w:p>
-        </w:tc>
-      </w:tr>
-      <w:tr>
-        <w:trPr>
-          <w:cnfStyle w:val="000000100000" w:firstRow="0" w:lastRow="0" w:firstColumn="0" w:lastColumn="0" w:oddVBand="0" w:evenVBand="0" w:oddHBand="1" w:evenHBand="0" w:firstRowFirstColumn="0" w:firstRowLastColumn="0" w:lastRowFirstColumn="0" w:lastRowLastColumn="0"/>
-        </w:trPr>
-        <w:tc>
-          <w:tcPr>
-            <w:cnfStyle w:val="001000000000" w:firstRow="0" w:lastRow="0" w:firstColumn="1" w:lastColumn="0" w:oddVBand="0" w:evenVBand="0" w:oddHBand="0" w:evenHBand="0" w:firstRowFirstColumn="0" w:firstRowLastColumn="0" w:lastRowFirstColumn="0" w:lastRowLastColumn="0"/>
-            <w:tcW w:w="0" w:type="auto"/>
-            <w:hideMark/>
-          </w:tcPr>
-          <w:p>
-            <w:pPr>
-              <w:rPr>
-                <w:color w:val="000000" w:themeColor="text1"/>
-              </w:rPr>
-            </w:pPr>
-            <w:r>
-              <w:rPr>
-                <w:color w:val="000000" w:themeColor="text1"/>
-              </w:rPr>
-              <w:t>Race</w:t>
-            </w:r>
-          </w:p>
-        </w:tc>
-        <w:tc>
-          <w:tcPr>
-            <w:tcW w:w="0" w:type="auto"/>
-            <w:hideMark/>
-          </w:tcPr>
-          <w:p>
-            <w:pPr>
-              <w:cnfStyle w:val="000000100000" w:firstRow="0" w:lastRow="0" w:firstColumn="0" w:lastColumn="0" w:oddVBand="0" w:evenVBand="0" w:oddHBand="1" w:evenHBand="0" w:firstRowFirstColumn="0" w:firstRowLastColumn="0" w:lastRowFirstColumn="0" w:lastRowLastColumn="0"/>
-              <w:rPr>
-                <w:color w:val="000000" w:themeColor="text1"/>
-              </w:rPr>
-            </w:pPr>
-            <w:r>
-              <w:rPr>
-                <w:color w:val="000000" w:themeColor="text1"/>
-              </w:rPr>
-              <w:t>Census legacy classification</w:t>
-            </w:r>
-          </w:p>
-        </w:tc>
-        <w:tc>
-          <w:tcPr>
-            <w:tcW w:w="0" w:type="auto"/>
-            <w:hideMark/>
-          </w:tcPr>
-          <w:p>
-            <w:pPr>
-              <w:cnfStyle w:val="000000100000" w:firstRow="0" w:lastRow="0" w:firstColumn="0" w:lastColumn="0" w:oddVBand="0" w:evenVBand="0" w:oddHBand="1" w:evenHBand="0" w:firstRowFirstColumn="0" w:firstRowLastColumn="0" w:lastRowFirstColumn="0" w:lastRowLastColumn="0"/>
-              <w:rPr>
-                <w:color w:val="000000" w:themeColor="text1"/>
-              </w:rPr>
-            </w:pPr>
-            <w:r>
-              <w:rPr>
-                <w:color w:val="000000" w:themeColor="text1"/>
-              </w:rPr>
-              <w:t>Multiracial individuals</w:t>
-            </w:r>
-          </w:p>
-        </w:tc>
-        <w:tc>
-          <w:tcPr>
-            <w:tcW w:w="0" w:type="auto"/>
-            <w:hideMark/>
-          </w:tcPr>
-          <w:p>
-            <w:pPr>
-              <w:cnfStyle w:val="000000100000" w:firstRow="0" w:lastRow="0" w:firstColumn="0" w:lastColumn="0" w:oddVBand="0" w:evenVBand="0" w:oddHBand="1" w:evenHBand="0" w:firstRowFirstColumn="0" w:firstRowLastColumn="0" w:lastRowFirstColumn="0" w:lastRowLastColumn="0"/>
-              <w:rPr>
-                <w:color w:val="000000" w:themeColor="text1"/>
-              </w:rPr>
-            </w:pPr>
-            <w:r>
-              <w:rPr>
-                <w:color w:val="000000" w:themeColor="text1"/>
-              </w:rPr>
-              <w:t>Misrepresentation</w:t>
-            </w:r>
-          </w:p>
-        </w:tc>
-        <w:tc>
-          <w:tcPr>
-            <w:tcW w:w="0" w:type="auto"/>
-            <w:hideMark/>
-          </w:tcPr>
-          <w:p>
-            <w:pPr>
-              <w:cnfStyle w:val="000000100000" w:firstRow="0" w:lastRow="0" w:firstColumn="0" w:lastColumn="0" w:oddVBand="0" w:evenVBand="0" w:oddHBand="1" w:evenHBand="0" w:firstRowFirstColumn="0" w:firstRowLastColumn="0" w:lastRowFirstColumn="0" w:lastRowLastColumn="0"/>
-              <w:rPr>
-                <w:color w:val="000000" w:themeColor="text1"/>
-              </w:rPr>
-            </w:pPr>
-            <w:r>
-              <w:rPr>
-                <w:color w:val="000000" w:themeColor="text1"/>
-              </w:rPr>
-              <w:t>Recode with expanded categories</w:t>
-            </w:r>
-          </w:p>
-        </w:tc>
-      </w:tr>
-      <w:tr>
-        <w:tc>
-          <w:tcPr>
-            <w:cnfStyle w:val="001000000000" w:firstRow="0" w:lastRow="0" w:firstColumn="1" w:lastColumn="0" w:oddVBand="0" w:evenVBand="0" w:oddHBand="0" w:evenHBand="0" w:firstRowFirstColumn="0" w:firstRowLastColumn="0" w:lastRowFirstColumn="0" w:lastRowLastColumn="0"/>
-            <w:tcW w:w="0" w:type="auto"/>
-            <w:hideMark/>
-          </w:tcPr>
-          <w:p>
-            <w:pPr>
-              <w:rPr>
-                <w:color w:val="000000" w:themeColor="text1"/>
-              </w:rPr>
-            </w:pPr>
-            <w:r>
-              <w:rPr>
-                <w:color w:val="000000" w:themeColor="text1"/>
-              </w:rPr>
-              <w:t>Gender</w:t>
-            </w:r>
-          </w:p>
-        </w:tc>
-        <w:tc>
-          <w:tcPr>
-            <w:tcW w:w="0" w:type="auto"/>
-            <w:hideMark/>
-          </w:tcPr>
-          <w:p>
-            <w:pPr>
-              <w:cnfStyle w:val="000000000000" w:firstRow="0" w:lastRow="0" w:firstColumn="0" w:lastColumn="0" w:oddVBand="0" w:evenVBand="0" w:oddHBand="0" w:evenHBand="0" w:firstRowFirstColumn="0" w:firstRowLastColumn="0" w:lastRowFirstColumn="0" w:lastRowLastColumn="0"/>
-              <w:rPr>
-                <w:color w:val="000000" w:themeColor="text1"/>
-              </w:rPr>
-            </w:pPr>
-            <w:r>
-              <w:rPr>
-                <w:color w:val="000000" w:themeColor="text1"/>
-              </w:rPr>
-              <w:t>Binary-only input</w:t>
-            </w:r>
-          </w:p>
-        </w:tc>
-        <w:tc>
-          <w:tcPr>
-            <w:tcW w:w="0" w:type="auto"/>
-            <w:hideMark/>
-          </w:tcPr>
-          <w:p>
-            <w:pPr>
-              <w:cnfStyle w:val="000000000000" w:firstRow="0" w:lastRow="0" w:firstColumn="0" w:lastColumn="0" w:oddVBand="0" w:evenVBand="0" w:oddHBand="0" w:evenHBand="0" w:firstRowFirstColumn="0" w:firstRowLastColumn="0" w:lastRowFirstColumn="0" w:lastRowLastColumn="0"/>
-              <w:rPr>
-                <w:color w:val="000000" w:themeColor="text1"/>
-              </w:rPr>
-            </w:pPr>
-            <w:r>
-              <w:rPr>
-                <w:color w:val="000000" w:themeColor="text1"/>
-              </w:rPr>
-              <w:t>Non-binary people</w:t>
-            </w:r>
-          </w:p>
-        </w:tc>
-        <w:tc>
-          <w:tcPr>
-            <w:tcW w:w="0" w:type="auto"/>
-            <w:hideMark/>
-          </w:tcPr>
-          <w:p>
-            <w:pPr>
-              <w:cnfStyle w:val="000000000000" w:firstRow="0" w:lastRow="0" w:firstColumn="0" w:lastColumn="0" w:oddVBand="0" w:evenVBand="0" w:oddHBand="0" w:evenHBand="0" w:firstRowFirstColumn="0" w:firstRowLastColumn="0" w:lastRowFirstColumn="0" w:lastRowLastColumn="0"/>
-              <w:rPr>
-                <w:color w:val="000000" w:themeColor="text1"/>
-              </w:rPr>
-            </w:pPr>
-            <w:r>
-              <w:rPr>
-                <w:color w:val="000000" w:themeColor="text1"/>
-              </w:rPr>
-              <w:t>Exclusion</w:t>
-            </w:r>
-          </w:p>
-        </w:tc>
-        <w:tc>
-          <w:tcPr>
-            <w:tcW w:w="0" w:type="auto"/>
-            <w:hideMark/>
-          </w:tcPr>
-          <w:p>
-            <w:pPr>
-              <w:cnfStyle w:val="000000000000" w:firstRow="0" w:lastRow="0" w:firstColumn="0" w:lastColumn="0" w:oddVBand="0" w:evenVBand="0" w:oddHBand="0" w:evenHBand="0" w:firstRowFirstColumn="0" w:firstRowLastColumn="0" w:lastRowFirstColumn="0" w:lastRowLastColumn="0"/>
-              <w:rPr>
-                <w:color w:val="000000" w:themeColor="text1"/>
-              </w:rPr>
-            </w:pPr>
-            <w:r>
-              <w:rPr>
-                <w:color w:val="000000" w:themeColor="text1"/>
-              </w:rPr>
-              <w:t>Add third-category or free text option</w:t>
             </w:r>
           </w:p>
         </w:tc>
@@ -2564,19 +2357,19 @@
         <w:tblLook w:val="04A0" w:firstRow="1" w:lastRow="0" w:firstColumn="1" w:lastColumn="0" w:noHBand="0" w:noVBand="1"/>
       </w:tblPr>
       <w:tblGrid>
-        <w:gridCol w:w="1001"/>
-        <w:gridCol w:w="1403"/>
-        <w:gridCol w:w="1259"/>
-        <w:gridCol w:w="1017"/>
-        <w:gridCol w:w="839"/>
-        <w:gridCol w:w="1290"/>
-        <w:gridCol w:w="1009"/>
-        <w:gridCol w:w="812"/>
+        <w:gridCol w:w="1099"/>
+        <w:gridCol w:w="1602"/>
+        <w:gridCol w:w="984"/>
+        <w:gridCol w:w="1152"/>
+        <w:gridCol w:w="943"/>
+        <w:gridCol w:w="841"/>
+        <w:gridCol w:w="1142"/>
+        <w:gridCol w:w="867"/>
       </w:tblGrid>
       <w:tr>
         <w:tc>
           <w:tcPr>
-            <w:tcW w:w="1080" w:type="dxa"/>
+            <w:tcW w:w="1011" w:type="dxa"/>
           </w:tcPr>
           <w:p>
             <w:pPr>
@@ -2598,7 +2391,7 @@
         </w:tc>
         <w:tc>
           <w:tcPr>
-            <w:tcW w:w="1080" w:type="dxa"/>
+            <w:tcW w:w="1419" w:type="dxa"/>
           </w:tcPr>
           <w:p>
             <w:pPr>
@@ -2620,7 +2413,7 @@
         </w:tc>
         <w:tc>
           <w:tcPr>
-            <w:tcW w:w="1080" w:type="dxa"/>
+            <w:tcW w:w="1273" w:type="dxa"/>
           </w:tcPr>
           <w:p>
             <w:pPr>
@@ -2642,7 +2435,7 @@
         </w:tc>
         <w:tc>
           <w:tcPr>
-            <w:tcW w:w="1080" w:type="dxa"/>
+            <w:tcW w:w="1028" w:type="dxa"/>
           </w:tcPr>
           <w:p>
             <w:pPr>
@@ -2664,7 +2457,7 @@
         </w:tc>
         <w:tc>
           <w:tcPr>
-            <w:tcW w:w="1080" w:type="dxa"/>
+            <w:tcW w:w="847" w:type="dxa"/>
           </w:tcPr>
           <w:p>
             <w:pPr>
@@ -2686,7 +2479,7 @@
         </w:tc>
         <w:tc>
           <w:tcPr>
-            <w:tcW w:w="1080" w:type="dxa"/>
+            <w:tcW w:w="1213" w:type="dxa"/>
           </w:tcPr>
           <w:p>
             <w:pPr>
@@ -2708,7 +2501,7 @@
         </w:tc>
         <w:tc>
           <w:tcPr>
-            <w:tcW w:w="1080" w:type="dxa"/>
+            <w:tcW w:w="1019" w:type="dxa"/>
           </w:tcPr>
           <w:p>
             <w:pPr>
@@ -2730,7 +2523,7 @@
         </w:tc>
         <w:tc>
           <w:tcPr>
-            <w:tcW w:w="1080" w:type="dxa"/>
+            <w:tcW w:w="820" w:type="dxa"/>
           </w:tcPr>
           <w:p>
             <w:pPr>
@@ -2754,441 +2547,294 @@
       <w:tr>
         <w:tc>
           <w:tcPr>
-            <w:tcW w:w="1080" w:type="dxa"/>
-          </w:tcPr>
-          <w:p>
-            <w:pPr>
-              <w:rPr>
-                <w:color w:val="000000" w:themeColor="text1"/>
-              </w:rPr>
-            </w:pPr>
-            <w:r>
-              <w:rPr>
-                <w:color w:val="000000" w:themeColor="text1"/>
-              </w:rPr>
-              <w:lastRenderedPageBreak/>
-              <w:t>Redlining</w:t>
-            </w:r>
-          </w:p>
-        </w:tc>
-        <w:tc>
-          <w:tcPr>
-            <w:tcW w:w="1080" w:type="dxa"/>
-          </w:tcPr>
-          <w:p>
-            <w:pPr>
-              <w:rPr>
-                <w:color w:val="000000" w:themeColor="text1"/>
-              </w:rPr>
-            </w:pPr>
-            <w:r>
-              <w:rPr>
-                <w:color w:val="000000" w:themeColor="text1"/>
-              </w:rPr>
-              <w:t>ZIP code, home ownership</w:t>
-            </w:r>
-          </w:p>
-        </w:tc>
-        <w:tc>
-          <w:tcPr>
-            <w:tcW w:w="1080" w:type="dxa"/>
-          </w:tcPr>
-          <w:p>
-            <w:pPr>
-              <w:rPr>
-                <w:color w:val="000000" w:themeColor="text1"/>
-              </w:rPr>
-            </w:pPr>
-            <w:r>
-              <w:rPr>
-                <w:color w:val="000000" w:themeColor="text1"/>
-              </w:rPr>
-              <w:t>Loan thresholds</w:t>
-            </w:r>
-          </w:p>
-        </w:tc>
-        <w:tc>
-          <w:tcPr>
-            <w:tcW w:w="1080" w:type="dxa"/>
-          </w:tcPr>
-          <w:p>
-            <w:pPr>
-              <w:rPr>
-                <w:color w:val="000000" w:themeColor="text1"/>
-              </w:rPr>
-            </w:pPr>
-            <w:r>
-              <w:rPr>
-                <w:color w:val="000000" w:themeColor="text1"/>
-              </w:rPr>
-              <w:t>High</w:t>
-            </w:r>
-          </w:p>
-        </w:tc>
-        <w:tc>
-          <w:tcPr>
-            <w:tcW w:w="1080" w:type="dxa"/>
-          </w:tcPr>
-          <w:p>
-            <w:pPr>
-              <w:rPr>
-                <w:color w:val="000000" w:themeColor="text1"/>
-              </w:rPr>
-            </w:pPr>
-            <w:r>
-              <w:rPr>
-                <w:color w:val="000000" w:themeColor="text1"/>
-              </w:rPr>
-              <w:t>High</w:t>
-            </w:r>
-          </w:p>
-        </w:tc>
-        <w:tc>
-          <w:tcPr>
-            <w:tcW w:w="1080" w:type="dxa"/>
-          </w:tcPr>
-          <w:p>
-            <w:pPr>
-              <w:rPr>
-                <w:color w:val="000000" w:themeColor="text1"/>
-              </w:rPr>
-            </w:pPr>
-            <w:r>
-              <w:rPr>
-                <w:color w:val="000000" w:themeColor="text1"/>
-              </w:rPr>
-              <w:t>Deontological, Egalitarian</w:t>
-            </w:r>
-          </w:p>
-        </w:tc>
-        <w:tc>
-          <w:tcPr>
-            <w:tcW w:w="1080" w:type="dxa"/>
-          </w:tcPr>
-          <w:p>
-            <w:pPr>
-              <w:rPr>
-                <w:color w:val="000000" w:themeColor="text1"/>
-              </w:rPr>
-            </w:pPr>
-            <w:r>
-              <w:rPr>
-                <w:color w:val="000000" w:themeColor="text1"/>
-              </w:rPr>
-              <w:t>Medium</w:t>
-            </w:r>
-          </w:p>
-        </w:tc>
-        <w:tc>
-          <w:tcPr>
-            <w:tcW w:w="1080" w:type="dxa"/>
-          </w:tcPr>
-          <w:p>
-            <w:pPr>
-              <w:rPr>
-                <w:color w:val="000000" w:themeColor="text1"/>
-              </w:rPr>
-            </w:pPr>
-            <w:r>
-              <w:rPr>
-                <w:color w:val="000000" w:themeColor="text1"/>
-              </w:rPr>
-              <w:t>Critical</w:t>
-            </w:r>
+            <w:tcW w:w="1011" w:type="dxa"/>
+          </w:tcPr>
+          <w:p>
+            <w:pPr>
+              <w:rPr>
+                <w:color w:val="000000" w:themeColor="text1"/>
+              </w:rPr>
+            </w:pPr>
+          </w:p>
+        </w:tc>
+        <w:tc>
+          <w:tcPr>
+            <w:tcW w:w="1419" w:type="dxa"/>
+          </w:tcPr>
+          <w:p>
+            <w:pPr>
+              <w:rPr>
+                <w:color w:val="000000" w:themeColor="text1"/>
+              </w:rPr>
+            </w:pPr>
+          </w:p>
+        </w:tc>
+        <w:tc>
+          <w:tcPr>
+            <w:tcW w:w="1273" w:type="dxa"/>
+          </w:tcPr>
+          <w:p>
+            <w:pPr>
+              <w:rPr>
+                <w:color w:val="000000" w:themeColor="text1"/>
+              </w:rPr>
+            </w:pPr>
+          </w:p>
+        </w:tc>
+        <w:tc>
+          <w:tcPr>
+            <w:tcW w:w="1028" w:type="dxa"/>
+          </w:tcPr>
+          <w:p>
+            <w:pPr>
+              <w:rPr>
+                <w:color w:val="000000" w:themeColor="text1"/>
+              </w:rPr>
+            </w:pPr>
+          </w:p>
+        </w:tc>
+        <w:tc>
+          <w:tcPr>
+            <w:tcW w:w="847" w:type="dxa"/>
+          </w:tcPr>
+          <w:p>
+            <w:pPr>
+              <w:rPr>
+                <w:color w:val="000000" w:themeColor="text1"/>
+              </w:rPr>
+            </w:pPr>
+          </w:p>
+        </w:tc>
+        <w:tc>
+          <w:tcPr>
+            <w:tcW w:w="1213" w:type="dxa"/>
+          </w:tcPr>
+          <w:p>
+            <w:pPr>
+              <w:rPr>
+                <w:color w:val="000000" w:themeColor="text1"/>
+              </w:rPr>
+            </w:pPr>
+          </w:p>
+        </w:tc>
+        <w:tc>
+          <w:tcPr>
+            <w:tcW w:w="1019" w:type="dxa"/>
+          </w:tcPr>
+          <w:p>
+            <w:pPr>
+              <w:rPr>
+                <w:color w:val="000000" w:themeColor="text1"/>
+              </w:rPr>
+            </w:pPr>
+          </w:p>
+        </w:tc>
+        <w:tc>
+          <w:tcPr>
+            <w:tcW w:w="820" w:type="dxa"/>
+          </w:tcPr>
+          <w:p>
+            <w:pPr>
+              <w:rPr>
+                <w:color w:val="000000" w:themeColor="text1"/>
+              </w:rPr>
+            </w:pPr>
           </w:p>
         </w:tc>
       </w:tr>
       <w:tr>
         <w:tc>
           <w:tcPr>
-            <w:tcW w:w="1080" w:type="dxa"/>
-          </w:tcPr>
-          <w:p>
-            <w:pPr>
-              <w:rPr>
-                <w:color w:val="000000" w:themeColor="text1"/>
-              </w:rPr>
-            </w:pPr>
-            <w:r>
-              <w:rPr>
-                <w:color w:val="000000" w:themeColor="text1"/>
-              </w:rPr>
-              <w:t>Gender bias</w:t>
-            </w:r>
-          </w:p>
-        </w:tc>
-        <w:tc>
-          <w:tcPr>
-            <w:tcW w:w="1080" w:type="dxa"/>
-          </w:tcPr>
-          <w:p>
-            <w:pPr>
-              <w:rPr>
-                <w:color w:val="000000" w:themeColor="text1"/>
-              </w:rPr>
-            </w:pPr>
-            <w:r>
-              <w:rPr>
-                <w:color w:val="000000" w:themeColor="text1"/>
-              </w:rPr>
-              <w:t>Job status, marital data</w:t>
-            </w:r>
-          </w:p>
-        </w:tc>
-        <w:tc>
-          <w:tcPr>
-            <w:tcW w:w="1080" w:type="dxa"/>
-          </w:tcPr>
-          <w:p>
-            <w:pPr>
-              <w:rPr>
-                <w:color w:val="000000" w:themeColor="text1"/>
-              </w:rPr>
-            </w:pPr>
-            <w:r>
-              <w:rPr>
-                <w:color w:val="000000" w:themeColor="text1"/>
-              </w:rPr>
-              <w:t>Credit score</w:t>
-            </w:r>
-          </w:p>
-        </w:tc>
-        <w:tc>
-          <w:tcPr>
-            <w:tcW w:w="1080" w:type="dxa"/>
-          </w:tcPr>
-          <w:p>
-            <w:pPr>
-              <w:rPr>
-                <w:color w:val="000000" w:themeColor="text1"/>
-              </w:rPr>
-            </w:pPr>
-            <w:r>
-              <w:rPr>
-                <w:color w:val="000000" w:themeColor="text1"/>
-              </w:rPr>
-              <w:t>Medium</w:t>
-            </w:r>
-          </w:p>
-        </w:tc>
-        <w:tc>
-          <w:tcPr>
-            <w:tcW w:w="1080" w:type="dxa"/>
-          </w:tcPr>
-          <w:p>
-            <w:pPr>
-              <w:rPr>
-                <w:color w:val="000000" w:themeColor="text1"/>
-              </w:rPr>
-            </w:pPr>
-            <w:r>
-              <w:rPr>
-                <w:color w:val="000000" w:themeColor="text1"/>
-              </w:rPr>
-              <w:t>High</w:t>
-            </w:r>
-          </w:p>
-        </w:tc>
-        <w:tc>
-          <w:tcPr>
-            <w:tcW w:w="1080" w:type="dxa"/>
-          </w:tcPr>
-          <w:p>
-            <w:pPr>
-              <w:rPr>
-                <w:color w:val="000000" w:themeColor="text1"/>
-              </w:rPr>
-            </w:pPr>
-            <w:proofErr w:type="spellStart"/>
-            <w:r>
-              <w:rPr>
-                <w:color w:val="000000" w:themeColor="text1"/>
-              </w:rPr>
-              <w:t>Prioritarianism</w:t>
-            </w:r>
-            <w:proofErr w:type="spellEnd"/>
-          </w:p>
-        </w:tc>
-        <w:tc>
-          <w:tcPr>
-            <w:tcW w:w="1080" w:type="dxa"/>
-          </w:tcPr>
-          <w:p>
-            <w:pPr>
-              <w:rPr>
-                <w:color w:val="000000" w:themeColor="text1"/>
-              </w:rPr>
-            </w:pPr>
-            <w:r>
-              <w:rPr>
-                <w:color w:val="000000" w:themeColor="text1"/>
-              </w:rPr>
-              <w:t>Low</w:t>
-            </w:r>
-          </w:p>
-        </w:tc>
-        <w:tc>
-          <w:tcPr>
-            <w:tcW w:w="1080" w:type="dxa"/>
-          </w:tcPr>
-          <w:p>
-            <w:pPr>
-              <w:rPr>
-                <w:color w:val="000000" w:themeColor="text1"/>
-              </w:rPr>
-            </w:pPr>
-            <w:r>
-              <w:rPr>
-                <w:color w:val="000000" w:themeColor="text1"/>
-              </w:rPr>
-              <w:t>High</w:t>
-            </w:r>
+            <w:tcW w:w="1011" w:type="dxa"/>
+          </w:tcPr>
+          <w:p>
+            <w:pPr>
+              <w:rPr>
+                <w:color w:val="000000" w:themeColor="text1"/>
+              </w:rPr>
+            </w:pPr>
+          </w:p>
+        </w:tc>
+        <w:tc>
+          <w:tcPr>
+            <w:tcW w:w="1419" w:type="dxa"/>
+          </w:tcPr>
+          <w:p>
+            <w:pPr>
+              <w:rPr>
+                <w:color w:val="000000" w:themeColor="text1"/>
+              </w:rPr>
+            </w:pPr>
+          </w:p>
+        </w:tc>
+        <w:tc>
+          <w:tcPr>
+            <w:tcW w:w="1273" w:type="dxa"/>
+          </w:tcPr>
+          <w:p>
+            <w:pPr>
+              <w:rPr>
+                <w:color w:val="000000" w:themeColor="text1"/>
+              </w:rPr>
+            </w:pPr>
+          </w:p>
+        </w:tc>
+        <w:tc>
+          <w:tcPr>
+            <w:tcW w:w="1028" w:type="dxa"/>
+          </w:tcPr>
+          <w:p>
+            <w:pPr>
+              <w:rPr>
+                <w:color w:val="000000" w:themeColor="text1"/>
+              </w:rPr>
+            </w:pPr>
+          </w:p>
+        </w:tc>
+        <w:tc>
+          <w:tcPr>
+            <w:tcW w:w="847" w:type="dxa"/>
+          </w:tcPr>
+          <w:p>
+            <w:pPr>
+              <w:rPr>
+                <w:color w:val="000000" w:themeColor="text1"/>
+              </w:rPr>
+            </w:pPr>
+          </w:p>
+        </w:tc>
+        <w:tc>
+          <w:tcPr>
+            <w:tcW w:w="1213" w:type="dxa"/>
+          </w:tcPr>
+          <w:p>
+            <w:pPr>
+              <w:rPr>
+                <w:color w:val="000000" w:themeColor="text1"/>
+              </w:rPr>
+            </w:pPr>
+          </w:p>
+        </w:tc>
+        <w:tc>
+          <w:tcPr>
+            <w:tcW w:w="1019" w:type="dxa"/>
+          </w:tcPr>
+          <w:p>
+            <w:pPr>
+              <w:rPr>
+                <w:color w:val="000000" w:themeColor="text1"/>
+              </w:rPr>
+            </w:pPr>
+          </w:p>
+        </w:tc>
+        <w:tc>
+          <w:tcPr>
+            <w:tcW w:w="820" w:type="dxa"/>
+          </w:tcPr>
+          <w:p>
+            <w:pPr>
+              <w:rPr>
+                <w:color w:val="000000" w:themeColor="text1"/>
+              </w:rPr>
+            </w:pPr>
           </w:p>
         </w:tc>
       </w:tr>
       <w:tr>
         <w:tc>
           <w:tcPr>
-            <w:tcW w:w="1080" w:type="dxa"/>
-          </w:tcPr>
-          <w:p>
-            <w:pPr>
-              <w:rPr>
-                <w:color w:val="000000" w:themeColor="text1"/>
-              </w:rPr>
-            </w:pPr>
-            <w:r>
-              <w:rPr>
-                <w:color w:val="000000" w:themeColor="text1"/>
-              </w:rPr>
-              <w:t>Informality bias</w:t>
-            </w:r>
-          </w:p>
-        </w:tc>
-        <w:tc>
-          <w:tcPr>
-            <w:tcW w:w="1080" w:type="dxa"/>
-          </w:tcPr>
-          <w:p>
-            <w:pPr>
-              <w:rPr>
-                <w:color w:val="000000" w:themeColor="text1"/>
-              </w:rPr>
-            </w:pPr>
-            <w:r>
-              <w:rPr>
-                <w:color w:val="000000" w:themeColor="text1"/>
-              </w:rPr>
-              <w:t>Missing income data</w:t>
-            </w:r>
-          </w:p>
-        </w:tc>
-        <w:tc>
-          <w:tcPr>
-            <w:tcW w:w="1080" w:type="dxa"/>
-          </w:tcPr>
-          <w:p>
-            <w:pPr>
-              <w:rPr>
-                <w:color w:val="000000" w:themeColor="text1"/>
-              </w:rPr>
-            </w:pPr>
-            <w:r>
-              <w:rPr>
-                <w:color w:val="000000" w:themeColor="text1"/>
-              </w:rPr>
-              <w:t>Feature completeness</w:t>
-            </w:r>
-          </w:p>
-        </w:tc>
-        <w:tc>
-          <w:tcPr>
-            <w:tcW w:w="1080" w:type="dxa"/>
-          </w:tcPr>
-          <w:p>
-            <w:pPr>
-              <w:rPr>
-                <w:color w:val="000000" w:themeColor="text1"/>
-              </w:rPr>
-            </w:pPr>
-            <w:r>
-              <w:rPr>
-                <w:color w:val="000000" w:themeColor="text1"/>
-              </w:rPr>
-              <w:t>High</w:t>
-            </w:r>
-          </w:p>
-        </w:tc>
-        <w:tc>
-          <w:tcPr>
-            <w:tcW w:w="1080" w:type="dxa"/>
-          </w:tcPr>
-          <w:p>
-            <w:pPr>
-              <w:rPr>
-                <w:color w:val="000000" w:themeColor="text1"/>
-              </w:rPr>
-            </w:pPr>
-            <w:r>
-              <w:rPr>
-                <w:color w:val="000000" w:themeColor="text1"/>
-              </w:rPr>
-              <w:t>Medium</w:t>
-            </w:r>
-          </w:p>
-        </w:tc>
-        <w:tc>
-          <w:tcPr>
-            <w:tcW w:w="1080" w:type="dxa"/>
-          </w:tcPr>
-          <w:p>
-            <w:pPr>
-              <w:rPr>
-                <w:color w:val="000000" w:themeColor="text1"/>
-              </w:rPr>
-            </w:pPr>
-            <w:r>
-              <w:rPr>
-                <w:color w:val="000000" w:themeColor="text1"/>
-              </w:rPr>
-              <w:t>Utilitarianism</w:t>
-            </w:r>
-          </w:p>
-        </w:tc>
-        <w:tc>
-          <w:tcPr>
-            <w:tcW w:w="1080" w:type="dxa"/>
-          </w:tcPr>
-          <w:p>
-            <w:pPr>
-              <w:rPr>
-                <w:color w:val="000000" w:themeColor="text1"/>
-              </w:rPr>
-            </w:pPr>
-            <w:r>
-              <w:rPr>
-                <w:color w:val="000000" w:themeColor="text1"/>
-              </w:rPr>
-              <w:t>Low</w:t>
-            </w:r>
-          </w:p>
-        </w:tc>
-        <w:tc>
-          <w:tcPr>
-            <w:tcW w:w="1080" w:type="dxa"/>
-          </w:tcPr>
-          <w:p>
-            <w:pPr>
-              <w:rPr>
-                <w:color w:val="000000" w:themeColor="text1"/>
-              </w:rPr>
-            </w:pPr>
-            <w:r>
-              <w:rPr>
-                <w:color w:val="000000" w:themeColor="text1"/>
-              </w:rPr>
-              <w:t>Medium</w:t>
-            </w:r>
+            <w:tcW w:w="1011" w:type="dxa"/>
+          </w:tcPr>
+          <w:p>
+            <w:pPr>
+              <w:rPr>
+                <w:color w:val="000000" w:themeColor="text1"/>
+              </w:rPr>
+            </w:pPr>
+          </w:p>
+        </w:tc>
+        <w:tc>
+          <w:tcPr>
+            <w:tcW w:w="1419" w:type="dxa"/>
+          </w:tcPr>
+          <w:p>
+            <w:pPr>
+              <w:rPr>
+                <w:color w:val="000000" w:themeColor="text1"/>
+              </w:rPr>
+            </w:pPr>
+          </w:p>
+        </w:tc>
+        <w:tc>
+          <w:tcPr>
+            <w:tcW w:w="1273" w:type="dxa"/>
+          </w:tcPr>
+          <w:p>
+            <w:pPr>
+              <w:rPr>
+                <w:color w:val="000000" w:themeColor="text1"/>
+              </w:rPr>
+            </w:pPr>
+          </w:p>
+        </w:tc>
+        <w:tc>
+          <w:tcPr>
+            <w:tcW w:w="1028" w:type="dxa"/>
+          </w:tcPr>
+          <w:p>
+            <w:pPr>
+              <w:rPr>
+                <w:color w:val="000000" w:themeColor="text1"/>
+              </w:rPr>
+            </w:pPr>
+          </w:p>
+        </w:tc>
+        <w:tc>
+          <w:tcPr>
+            <w:tcW w:w="847" w:type="dxa"/>
+          </w:tcPr>
+          <w:p>
+            <w:pPr>
+              <w:rPr>
+                <w:color w:val="000000" w:themeColor="text1"/>
+              </w:rPr>
+            </w:pPr>
+          </w:p>
+        </w:tc>
+        <w:tc>
+          <w:tcPr>
+            <w:tcW w:w="1213" w:type="dxa"/>
+          </w:tcPr>
+          <w:p>
+            <w:pPr>
+              <w:rPr>
+                <w:color w:val="000000" w:themeColor="text1"/>
+              </w:rPr>
+            </w:pPr>
+          </w:p>
+        </w:tc>
+        <w:tc>
+          <w:tcPr>
+            <w:tcW w:w="1019" w:type="dxa"/>
+          </w:tcPr>
+          <w:p>
+            <w:pPr>
+              <w:rPr>
+                <w:color w:val="000000" w:themeColor="text1"/>
+              </w:rPr>
+            </w:pPr>
+          </w:p>
+        </w:tc>
+        <w:tc>
+          <w:tcPr>
+            <w:tcW w:w="820" w:type="dxa"/>
+          </w:tcPr>
+          <w:p>
+            <w:pPr>
+              <w:rPr>
+                <w:color w:val="000000" w:themeColor="text1"/>
+              </w:rPr>
+            </w:pPr>
           </w:p>
         </w:tc>
       </w:tr>
@@ -3273,9 +2919,9 @@
         <w:tblLook w:val="04A0" w:firstRow="1" w:lastRow="0" w:firstColumn="1" w:lastColumn="0" w:noHBand="0" w:noVBand="1"/>
       </w:tblPr>
       <w:tblGrid>
-        <w:gridCol w:w="3195"/>
+        <w:gridCol w:w="1988"/>
         <w:gridCol w:w="2196"/>
-        <w:gridCol w:w="2275"/>
+        <w:gridCol w:w="2095"/>
       </w:tblGrid>
       <w:tr>
         <w:trPr>
@@ -3338,133 +2984,6 @@
                 <w:color w:val="000000" w:themeColor="text1"/>
               </w:rPr>
               <w:t>Feature or Process</w:t>
-            </w:r>
-          </w:p>
-        </w:tc>
-      </w:tr>
-      <w:tr>
-        <w:trPr>
-          <w:cnfStyle w:val="000000100000" w:firstRow="0" w:lastRow="0" w:firstColumn="0" w:lastColumn="0" w:oddVBand="0" w:evenVBand="0" w:oddHBand="1" w:evenHBand="0" w:firstRowFirstColumn="0" w:firstRowLastColumn="0" w:lastRowFirstColumn="0" w:lastRowLastColumn="0"/>
-        </w:trPr>
-        <w:tc>
-          <w:tcPr>
-            <w:cnfStyle w:val="001000000000" w:firstRow="0" w:lastRow="0" w:firstColumn="1" w:lastColumn="0" w:oddVBand="0" w:evenVBand="0" w:oddHBand="0" w:evenHBand="0" w:firstRowFirstColumn="0" w:firstRowLastColumn="0" w:lastRowFirstColumn="0" w:lastRowLastColumn="0"/>
-            <w:tcW w:w="0" w:type="auto"/>
-            <w:hideMark/>
-          </w:tcPr>
-          <w:p>
-            <w:pPr>
-              <w:rPr>
-                <w:color w:val="000000" w:themeColor="text1"/>
-              </w:rPr>
-            </w:pPr>
-            <w:r>
-              <w:rPr>
-                <w:color w:val="000000" w:themeColor="text1"/>
-              </w:rPr>
-              <w:t>Racial housing bias</w:t>
-            </w:r>
-          </w:p>
-        </w:tc>
-        <w:tc>
-          <w:tcPr>
-            <w:tcW w:w="0" w:type="auto"/>
-            <w:hideMark/>
-          </w:tcPr>
-          <w:p>
-            <w:pPr>
-              <w:cnfStyle w:val="000000100000" w:firstRow="0" w:lastRow="0" w:firstColumn="0" w:lastColumn="0" w:oddVBand="0" w:evenVBand="0" w:oddHBand="1" w:evenHBand="0" w:firstRowFirstColumn="0" w:firstRowLastColumn="0" w:lastRowFirstColumn="0" w:lastRowLastColumn="0"/>
-              <w:rPr>
-                <w:color w:val="000000" w:themeColor="text1"/>
-              </w:rPr>
-            </w:pPr>
-            <w:r>
-              <w:rPr>
-                <w:color w:val="000000" w:themeColor="text1"/>
-              </w:rPr>
-              <w:t>Geo-proxies</w:t>
-            </w:r>
-          </w:p>
-        </w:tc>
-        <w:tc>
-          <w:tcPr>
-            <w:tcW w:w="0" w:type="auto"/>
-            <w:hideMark/>
-          </w:tcPr>
-          <w:p>
-            <w:pPr>
-              <w:cnfStyle w:val="000000100000" w:firstRow="0" w:lastRow="0" w:firstColumn="0" w:lastColumn="0" w:oddVBand="0" w:evenVBand="0" w:oddHBand="1" w:evenHBand="0" w:firstRowFirstColumn="0" w:firstRowLastColumn="0" w:lastRowFirstColumn="0" w:lastRowLastColumn="0"/>
-              <w:rPr>
-                <w:color w:val="000000" w:themeColor="text1"/>
-              </w:rPr>
-            </w:pPr>
-            <w:r>
-              <w:rPr>
-                <w:color w:val="000000" w:themeColor="text1"/>
-              </w:rPr>
-              <w:t>ZIP code, Rent history</w:t>
-            </w:r>
-          </w:p>
-        </w:tc>
-      </w:tr>
-      <w:tr>
-        <w:tc>
-          <w:tcPr>
-            <w:cnfStyle w:val="001000000000" w:firstRow="0" w:lastRow="0" w:firstColumn="1" w:lastColumn="0" w:oddVBand="0" w:evenVBand="0" w:oddHBand="0" w:evenHBand="0" w:firstRowFirstColumn="0" w:firstRowLastColumn="0" w:lastRowFirstColumn="0" w:lastRowLastColumn="0"/>
-            <w:tcW w:w="0" w:type="auto"/>
-            <w:hideMark/>
-          </w:tcPr>
-          <w:p>
-            <w:pPr>
-              <w:rPr>
-                <w:color w:val="000000" w:themeColor="text1"/>
-              </w:rPr>
-            </w:pPr>
-            <w:r>
-              <w:rPr>
-                <w:color w:val="000000" w:themeColor="text1"/>
-              </w:rPr>
-              <w:t>Gender employment disparity</w:t>
-            </w:r>
-          </w:p>
-        </w:tc>
-        <w:tc>
-          <w:tcPr>
-            <w:tcW w:w="0" w:type="auto"/>
-            <w:hideMark/>
-          </w:tcPr>
-          <w:p>
-            <w:pPr>
-              <w:cnfStyle w:val="000000000000" w:firstRow="0" w:lastRow="0" w:firstColumn="0" w:lastColumn="0" w:oddVBand="0" w:evenVBand="0" w:oddHBand="0" w:evenHBand="0" w:firstRowFirstColumn="0" w:firstRowLastColumn="0" w:lastRowFirstColumn="0" w:lastRowLastColumn="0"/>
-              <w:rPr>
-                <w:color w:val="000000" w:themeColor="text1"/>
-              </w:rPr>
-            </w:pPr>
-            <w:r>
-              <w:rPr>
-                <w:color w:val="000000" w:themeColor="text1"/>
-              </w:rPr>
-              <w:t>Income gap</w:t>
-            </w:r>
-          </w:p>
-        </w:tc>
-        <w:tc>
-          <w:tcPr>
-            <w:tcW w:w="0" w:type="auto"/>
-            <w:hideMark/>
-          </w:tcPr>
-          <w:p>
-            <w:pPr>
-              <w:cnfStyle w:val="000000000000" w:firstRow="0" w:lastRow="0" w:firstColumn="0" w:lastColumn="0" w:oddVBand="0" w:evenVBand="0" w:oddHBand="0" w:evenHBand="0" w:firstRowFirstColumn="0" w:firstRowLastColumn="0" w:lastRowFirstColumn="0" w:lastRowLastColumn="0"/>
-              <w:rPr>
-                <w:color w:val="000000" w:themeColor="text1"/>
-              </w:rPr>
-            </w:pPr>
-            <w:r>
-              <w:rPr>
-                <w:color w:val="000000" w:themeColor="text1"/>
-              </w:rPr>
-              <w:t>Job classification</w:t>
             </w:r>
           </w:p>
         </w:tc>
@@ -3600,11 +3119,11 @@
         <w:tblLook w:val="04A0" w:firstRow="1" w:lastRow="0" w:firstColumn="1" w:lastColumn="0" w:noHBand="0" w:noVBand="1"/>
       </w:tblPr>
       <w:tblGrid>
-        <w:gridCol w:w="1728"/>
-        <w:gridCol w:w="1038"/>
-        <w:gridCol w:w="1831"/>
-        <w:gridCol w:w="1551"/>
-        <w:gridCol w:w="2482"/>
+        <w:gridCol w:w="988"/>
+        <w:gridCol w:w="1145"/>
+        <w:gridCol w:w="2264"/>
+        <w:gridCol w:w="1847"/>
+        <w:gridCol w:w="1509"/>
       </w:tblGrid>
       <w:tr>
         <w:trPr>
@@ -3719,26 +3238,18 @@
           <w:tcPr>
             <w:cnfStyle w:val="001000000000" w:firstRow="0" w:lastRow="0" w:firstColumn="1" w:lastColumn="0" w:oddVBand="0" w:evenVBand="0" w:oddHBand="0" w:evenHBand="0" w:firstRowFirstColumn="0" w:firstRowLastColumn="0" w:lastRowFirstColumn="0" w:lastRowLastColumn="0"/>
             <w:tcW w:w="0" w:type="auto"/>
-            <w:hideMark/>
-          </w:tcPr>
-          <w:p>
-            <w:pPr>
-              <w:rPr>
-                <w:color w:val="000000" w:themeColor="text1"/>
-              </w:rPr>
-            </w:pPr>
-            <w:r>
-              <w:rPr>
-                <w:color w:val="000000" w:themeColor="text1"/>
-              </w:rPr>
-              <w:t>ZIP Code</w:t>
-            </w:r>
+          </w:tcPr>
+          <w:p>
+            <w:pPr>
+              <w:rPr>
+                <w:color w:val="000000" w:themeColor="text1"/>
+              </w:rPr>
+            </w:pPr>
           </w:p>
         </w:tc>
         <w:tc>
           <w:tcPr>
             <w:tcW w:w="0" w:type="auto"/>
-            <w:hideMark/>
           </w:tcPr>
           <w:p>
             <w:pPr>
@@ -3747,18 +3258,11 @@
                 <w:color w:val="000000" w:themeColor="text1"/>
               </w:rPr>
             </w:pPr>
-            <w:r>
-              <w:rPr>
-                <w:color w:val="000000" w:themeColor="text1"/>
-              </w:rPr>
-              <w:t>Race</w:t>
-            </w:r>
           </w:p>
         </w:tc>
         <w:tc>
           <w:tcPr>
             <w:tcW w:w="0" w:type="auto"/>
-            <w:hideMark/>
           </w:tcPr>
           <w:p>
             <w:pPr>
@@ -3767,18 +3271,11 @@
                 <w:color w:val="000000" w:themeColor="text1"/>
               </w:rPr>
             </w:pPr>
-            <w:r>
-              <w:rPr>
-                <w:color w:val="000000" w:themeColor="text1"/>
-              </w:rPr>
-              <w:t>High</w:t>
-            </w:r>
           </w:p>
         </w:tc>
         <w:tc>
           <w:tcPr>
             <w:tcW w:w="0" w:type="auto"/>
-            <w:hideMark/>
           </w:tcPr>
           <w:p>
             <w:pPr>
@@ -3787,18 +3284,11 @@
                 <w:color w:val="000000" w:themeColor="text1"/>
               </w:rPr>
             </w:pPr>
-            <w:r>
-              <w:rPr>
-                <w:color w:val="000000" w:themeColor="text1"/>
-              </w:rPr>
-              <w:t>Medium</w:t>
-            </w:r>
           </w:p>
         </w:tc>
         <w:tc>
           <w:tcPr>
             <w:tcW w:w="0" w:type="auto"/>
-            <w:hideMark/>
           </w:tcPr>
           <w:p>
             <w:pPr>
@@ -3807,12 +3297,6 @@
                 <w:color w:val="000000" w:themeColor="text1"/>
               </w:rPr>
             </w:pPr>
-            <w:r>
-              <w:rPr>
-                <w:color w:val="000000" w:themeColor="text1"/>
-              </w:rPr>
-              <w:t>Replaced with distance to amenities</w:t>
-            </w:r>
           </w:p>
         </w:tc>
       </w:tr>
@@ -3821,26 +3305,18 @@
           <w:tcPr>
             <w:cnfStyle w:val="001000000000" w:firstRow="0" w:lastRow="0" w:firstColumn="1" w:lastColumn="0" w:oddVBand="0" w:evenVBand="0" w:oddHBand="0" w:evenHBand="0" w:firstRowFirstColumn="0" w:firstRowLastColumn="0" w:lastRowFirstColumn="0" w:lastRowLastColumn="0"/>
             <w:tcW w:w="0" w:type="auto"/>
-            <w:hideMark/>
-          </w:tcPr>
-          <w:p>
-            <w:pPr>
-              <w:rPr>
-                <w:color w:val="000000" w:themeColor="text1"/>
-              </w:rPr>
-            </w:pPr>
-            <w:r>
-              <w:rPr>
-                <w:color w:val="000000" w:themeColor="text1"/>
-              </w:rPr>
-              <w:t>Marital Status</w:t>
-            </w:r>
+          </w:tcPr>
+          <w:p>
+            <w:pPr>
+              <w:rPr>
+                <w:color w:val="000000" w:themeColor="text1"/>
+              </w:rPr>
+            </w:pPr>
           </w:p>
         </w:tc>
         <w:tc>
           <w:tcPr>
             <w:tcW w:w="0" w:type="auto"/>
-            <w:hideMark/>
           </w:tcPr>
           <w:p>
             <w:pPr>
@@ -3849,18 +3325,11 @@
                 <w:color w:val="000000" w:themeColor="text1"/>
               </w:rPr>
             </w:pPr>
-            <w:r>
-              <w:rPr>
-                <w:color w:val="000000" w:themeColor="text1"/>
-              </w:rPr>
-              <w:t>Gender</w:t>
-            </w:r>
           </w:p>
         </w:tc>
         <w:tc>
           <w:tcPr>
             <w:tcW w:w="0" w:type="auto"/>
-            <w:hideMark/>
           </w:tcPr>
           <w:p>
             <w:pPr>
@@ -3869,18 +3338,11 @@
                 <w:color w:val="000000" w:themeColor="text1"/>
               </w:rPr>
             </w:pPr>
-            <w:r>
-              <w:rPr>
-                <w:color w:val="000000" w:themeColor="text1"/>
-              </w:rPr>
-              <w:t>Moderate</w:t>
-            </w:r>
           </w:p>
         </w:tc>
         <w:tc>
           <w:tcPr>
             <w:tcW w:w="0" w:type="auto"/>
-            <w:hideMark/>
           </w:tcPr>
           <w:p>
             <w:pPr>
@@ -3889,18 +3351,11 @@
                 <w:color w:val="000000" w:themeColor="text1"/>
               </w:rPr>
             </w:pPr>
-            <w:r>
-              <w:rPr>
-                <w:color w:val="000000" w:themeColor="text1"/>
-              </w:rPr>
-              <w:t>Low</w:t>
-            </w:r>
           </w:p>
         </w:tc>
         <w:tc>
           <w:tcPr>
             <w:tcW w:w="0" w:type="auto"/>
-            <w:hideMark/>
           </w:tcPr>
           <w:p>
             <w:pPr>
@@ -3909,12 +3364,6 @@
                 <w:color w:val="000000" w:themeColor="text1"/>
               </w:rPr>
             </w:pPr>
-            <w:r>
-              <w:rPr>
-                <w:color w:val="000000" w:themeColor="text1"/>
-              </w:rPr>
-              <w:t>Removed</w:t>
-            </w:r>
           </w:p>
         </w:tc>
       </w:tr>
@@ -3926,26 +3375,18 @@
           <w:tcPr>
             <w:cnfStyle w:val="001000000000" w:firstRow="0" w:lastRow="0" w:firstColumn="1" w:lastColumn="0" w:oddVBand="0" w:evenVBand="0" w:oddHBand="0" w:evenHBand="0" w:firstRowFirstColumn="0" w:firstRowLastColumn="0" w:lastRowFirstColumn="0" w:lastRowLastColumn="0"/>
             <w:tcW w:w="0" w:type="auto"/>
-            <w:hideMark/>
-          </w:tcPr>
-          <w:p>
-            <w:pPr>
-              <w:rPr>
-                <w:color w:val="000000" w:themeColor="text1"/>
-              </w:rPr>
-            </w:pPr>
-            <w:r>
-              <w:rPr>
-                <w:color w:val="000000" w:themeColor="text1"/>
-              </w:rPr>
-              <w:t>Employment Gap</w:t>
-            </w:r>
+          </w:tcPr>
+          <w:p>
+            <w:pPr>
+              <w:rPr>
+                <w:color w:val="000000" w:themeColor="text1"/>
+              </w:rPr>
+            </w:pPr>
           </w:p>
         </w:tc>
         <w:tc>
           <w:tcPr>
             <w:tcW w:w="0" w:type="auto"/>
-            <w:hideMark/>
           </w:tcPr>
           <w:p>
             <w:pPr>
@@ -3954,18 +3395,11 @@
                 <w:color w:val="000000" w:themeColor="text1"/>
               </w:rPr>
             </w:pPr>
-            <w:r>
-              <w:rPr>
-                <w:color w:val="000000" w:themeColor="text1"/>
-              </w:rPr>
-              <w:t>Age</w:t>
-            </w:r>
           </w:p>
         </w:tc>
         <w:tc>
           <w:tcPr>
             <w:tcW w:w="0" w:type="auto"/>
-            <w:hideMark/>
           </w:tcPr>
           <w:p>
             <w:pPr>
@@ -3974,18 +3408,11 @@
                 <w:color w:val="000000" w:themeColor="text1"/>
               </w:rPr>
             </w:pPr>
-            <w:r>
-              <w:rPr>
-                <w:color w:val="000000" w:themeColor="text1"/>
-              </w:rPr>
-              <w:t>Low</w:t>
-            </w:r>
           </w:p>
         </w:tc>
         <w:tc>
           <w:tcPr>
             <w:tcW w:w="0" w:type="auto"/>
-            <w:hideMark/>
           </w:tcPr>
           <w:p>
             <w:pPr>
@@ -3994,18 +3421,11 @@
                 <w:color w:val="000000" w:themeColor="text1"/>
               </w:rPr>
             </w:pPr>
-            <w:r>
-              <w:rPr>
-                <w:color w:val="000000" w:themeColor="text1"/>
-              </w:rPr>
-              <w:t>High</w:t>
-            </w:r>
           </w:p>
         </w:tc>
         <w:tc>
           <w:tcPr>
             <w:tcW w:w="0" w:type="auto"/>
-            <w:hideMark/>
           </w:tcPr>
           <w:p>
             <w:pPr>
@@ -4014,12 +3434,6 @@
                 <w:color w:val="000000" w:themeColor="text1"/>
               </w:rPr>
             </w:pPr>
-            <w:r>
-              <w:rPr>
-                <w:color w:val="000000" w:themeColor="text1"/>
-              </w:rPr>
-              <w:t>Retained, monitored</w:t>
-            </w:r>
           </w:p>
         </w:tc>
       </w:tr>
@@ -4079,7 +3493,6 @@
         <w:rPr>
           <w:color w:val="000000" w:themeColor="text1"/>
         </w:rPr>
-        <w:lastRenderedPageBreak/>
         <w:t>Feedback Loop Risk Analysis</w:t>
       </w:r>
     </w:p>
@@ -4090,10 +3503,10 @@
         <w:tblLook w:val="04A0" w:firstRow="1" w:lastRow="0" w:firstColumn="1" w:lastColumn="0" w:noHBand="0" w:noVBand="1"/>
       </w:tblPr>
       <w:tblGrid>
-        <w:gridCol w:w="3639"/>
-        <w:gridCol w:w="1210"/>
-        <w:gridCol w:w="2470"/>
-        <w:gridCol w:w="1311"/>
+        <w:gridCol w:w="1226"/>
+        <w:gridCol w:w="1307"/>
+        <w:gridCol w:w="2072"/>
+        <w:gridCol w:w="1502"/>
       </w:tblGrid>
       <w:tr>
         <w:trPr>
@@ -4188,26 +3601,18 @@
           <w:tcPr>
             <w:cnfStyle w:val="001000000000" w:firstRow="0" w:lastRow="0" w:firstColumn="1" w:lastColumn="0" w:oddVBand="0" w:evenVBand="0" w:oddHBand="0" w:evenHBand="0" w:firstRowFirstColumn="0" w:firstRowLastColumn="0" w:lastRowFirstColumn="0" w:lastRowLastColumn="0"/>
             <w:tcW w:w="0" w:type="auto"/>
-            <w:hideMark/>
-          </w:tcPr>
-          <w:p>
-            <w:pPr>
-              <w:rPr>
-                <w:color w:val="000000" w:themeColor="text1"/>
-              </w:rPr>
-            </w:pPr>
-            <w:r>
-              <w:rPr>
-                <w:color w:val="000000" w:themeColor="text1"/>
-              </w:rPr>
-              <w:t>Credit scores -&gt; Loan approval -&gt; Income recording</w:t>
-            </w:r>
+          </w:tcPr>
+          <w:p>
+            <w:pPr>
+              <w:rPr>
+                <w:color w:val="000000" w:themeColor="text1"/>
+              </w:rPr>
+            </w:pPr>
           </w:p>
         </w:tc>
         <w:tc>
           <w:tcPr>
             <w:tcW w:w="0" w:type="auto"/>
-            <w:hideMark/>
           </w:tcPr>
           <w:p>
             <w:pPr>
@@ -4216,18 +3621,11 @@
                 <w:color w:val="000000" w:themeColor="text1"/>
               </w:rPr>
             </w:pPr>
-            <w:r>
-              <w:rPr>
-                <w:color w:val="000000" w:themeColor="text1"/>
-              </w:rPr>
-              <w:t>Biased score</w:t>
-            </w:r>
           </w:p>
         </w:tc>
         <w:tc>
           <w:tcPr>
             <w:tcW w:w="0" w:type="auto"/>
-            <w:hideMark/>
           </w:tcPr>
           <w:p>
             <w:pPr>
@@ -4236,18 +3634,11 @@
                 <w:color w:val="000000" w:themeColor="text1"/>
               </w:rPr>
             </w:pPr>
-            <w:r>
-              <w:rPr>
-                <w:color w:val="000000" w:themeColor="text1"/>
-              </w:rPr>
-              <w:t>System perpetuates exclusion</w:t>
-            </w:r>
           </w:p>
         </w:tc>
         <w:tc>
           <w:tcPr>
             <w:tcW w:w="0" w:type="auto"/>
-            <w:hideMark/>
           </w:tcPr>
           <w:p>
             <w:pPr>
@@ -4256,12 +3647,6 @@
                 <w:color w:val="000000" w:themeColor="text1"/>
               </w:rPr>
             </w:pPr>
-            <w:r>
-              <w:rPr>
-                <w:color w:val="000000" w:themeColor="text1"/>
-              </w:rPr>
-              <w:t>High</w:t>
-            </w:r>
           </w:p>
         </w:tc>
       </w:tr>
@@ -4270,26 +3655,18 @@
           <w:tcPr>
             <w:cnfStyle w:val="001000000000" w:firstRow="0" w:lastRow="0" w:firstColumn="1" w:lastColumn="0" w:oddVBand="0" w:evenVBand="0" w:oddHBand="0" w:evenHBand="0" w:firstRowFirstColumn="0" w:firstRowLastColumn="0" w:lastRowFirstColumn="0" w:lastRowLastColumn="0"/>
             <w:tcW w:w="0" w:type="auto"/>
-            <w:hideMark/>
-          </w:tcPr>
-          <w:p>
-            <w:pPr>
-              <w:rPr>
-                <w:color w:val="000000" w:themeColor="text1"/>
-              </w:rPr>
-            </w:pPr>
-            <w:r>
-              <w:rPr>
-                <w:color w:val="000000" w:themeColor="text1"/>
-              </w:rPr>
-              <w:t>Geo-location -&gt; Model trust score -&gt; Outreach</w:t>
-            </w:r>
+          </w:tcPr>
+          <w:p>
+            <w:pPr>
+              <w:rPr>
+                <w:color w:val="000000" w:themeColor="text1"/>
+              </w:rPr>
+            </w:pPr>
           </w:p>
         </w:tc>
         <w:tc>
           <w:tcPr>
             <w:tcW w:w="0" w:type="auto"/>
-            <w:hideMark/>
           </w:tcPr>
           <w:p>
             <w:pPr>
@@ -4298,18 +3675,11 @@
                 <w:color w:val="000000" w:themeColor="text1"/>
               </w:rPr>
             </w:pPr>
-            <w:r>
-              <w:rPr>
-                <w:color w:val="000000" w:themeColor="text1"/>
-              </w:rPr>
-              <w:t>Urban bias</w:t>
-            </w:r>
           </w:p>
         </w:tc>
         <w:tc>
           <w:tcPr>
             <w:tcW w:w="0" w:type="auto"/>
-            <w:hideMark/>
           </w:tcPr>
           <w:p>
             <w:pPr>
@@ -4318,18 +3688,11 @@
                 <w:color w:val="000000" w:themeColor="text1"/>
               </w:rPr>
             </w:pPr>
-            <w:r>
-              <w:rPr>
-                <w:color w:val="000000" w:themeColor="text1"/>
-              </w:rPr>
-              <w:t>Rural borrowers excluded</w:t>
-            </w:r>
           </w:p>
         </w:tc>
         <w:tc>
           <w:tcPr>
             <w:tcW w:w="0" w:type="auto"/>
-            <w:hideMark/>
           </w:tcPr>
           <w:p>
             <w:pPr>
@@ -4338,12 +3701,63 @@
                 <w:color w:val="000000" w:themeColor="text1"/>
               </w:rPr>
             </w:pPr>
-            <w:r>
-              <w:rPr>
-                <w:color w:val="000000" w:themeColor="text1"/>
-              </w:rPr>
-              <w:t>Medium</w:t>
-            </w:r>
+          </w:p>
+        </w:tc>
+      </w:tr>
+      <w:tr>
+        <w:trPr>
+          <w:cnfStyle w:val="000000100000" w:firstRow="0" w:lastRow="0" w:firstColumn="0" w:lastColumn="0" w:oddVBand="0" w:evenVBand="0" w:oddHBand="1" w:evenHBand="0" w:firstRowFirstColumn="0" w:firstRowLastColumn="0" w:lastRowFirstColumn="0" w:lastRowLastColumn="0"/>
+        </w:trPr>
+        <w:tc>
+          <w:tcPr>
+            <w:cnfStyle w:val="001000000000" w:firstRow="0" w:lastRow="0" w:firstColumn="1" w:lastColumn="0" w:oddVBand="0" w:evenVBand="0" w:oddHBand="0" w:evenHBand="0" w:firstRowFirstColumn="0" w:firstRowLastColumn="0" w:lastRowFirstColumn="0" w:lastRowLastColumn="0"/>
+            <w:tcW w:w="0" w:type="auto"/>
+          </w:tcPr>
+          <w:p>
+            <w:pPr>
+              <w:rPr>
+                <w:color w:val="000000" w:themeColor="text1"/>
+              </w:rPr>
+            </w:pPr>
+          </w:p>
+        </w:tc>
+        <w:tc>
+          <w:tcPr>
+            <w:tcW w:w="0" w:type="auto"/>
+          </w:tcPr>
+          <w:p>
+            <w:pPr>
+              <w:cnfStyle w:val="000000100000" w:firstRow="0" w:lastRow="0" w:firstColumn="0" w:lastColumn="0" w:oddVBand="0" w:evenVBand="0" w:oddHBand="1" w:evenHBand="0" w:firstRowFirstColumn="0" w:firstRowLastColumn="0" w:lastRowFirstColumn="0" w:lastRowLastColumn="0"/>
+              <w:rPr>
+                <w:color w:val="000000" w:themeColor="text1"/>
+              </w:rPr>
+            </w:pPr>
+          </w:p>
+        </w:tc>
+        <w:tc>
+          <w:tcPr>
+            <w:tcW w:w="0" w:type="auto"/>
+          </w:tcPr>
+          <w:p>
+            <w:pPr>
+              <w:cnfStyle w:val="000000100000" w:firstRow="0" w:lastRow="0" w:firstColumn="0" w:lastColumn="0" w:oddVBand="0" w:evenVBand="0" w:oddHBand="1" w:evenHBand="0" w:firstRowFirstColumn="0" w:firstRowLastColumn="0" w:lastRowFirstColumn="0" w:lastRowLastColumn="0"/>
+              <w:rPr>
+                <w:color w:val="000000" w:themeColor="text1"/>
+              </w:rPr>
+            </w:pPr>
+          </w:p>
+        </w:tc>
+        <w:tc>
+          <w:tcPr>
+            <w:tcW w:w="0" w:type="auto"/>
+          </w:tcPr>
+          <w:p>
+            <w:pPr>
+              <w:cnfStyle w:val="000000100000" w:firstRow="0" w:lastRow="0" w:firstColumn="0" w:lastColumn="0" w:oddVBand="0" w:evenVBand="0" w:oddHBand="1" w:evenHBand="0" w:firstRowFirstColumn="0" w:firstRowLastColumn="0" w:lastRowFirstColumn="0" w:lastRowLastColumn="0"/>
+              <w:rPr>
+                <w:color w:val="000000" w:themeColor="text1"/>
+              </w:rPr>
+            </w:pPr>
           </w:p>
         </w:tc>
       </w:tr>
@@ -4544,12 +3958,6 @@
                 <w:color w:val="000000" w:themeColor="text1"/>
               </w:rPr>
             </w:pPr>
-            <w:r>
-              <w:rPr>
-                <w:color w:val="000000" w:themeColor="text1"/>
-              </w:rPr>
-              <w:t>Maximize total benefit</w:t>
-            </w:r>
           </w:p>
         </w:tc>
         <w:tc>
@@ -4563,12 +3971,6 @@
                 <w:color w:val="000000" w:themeColor="text1"/>
               </w:rPr>
             </w:pPr>
-            <w:r>
-              <w:rPr>
-                <w:color w:val="000000" w:themeColor="text1"/>
-              </w:rPr>
-              <w:t>Optimize access without sacrificing accuracy</w:t>
-            </w:r>
           </w:p>
         </w:tc>
       </w:tr>
@@ -4618,12 +4020,6 @@
                 <w:color w:val="000000" w:themeColor="text1"/>
               </w:rPr>
             </w:pPr>
-            <w:r>
-              <w:rPr>
-                <w:color w:val="000000" w:themeColor="text1"/>
-              </w:rPr>
-              <w:t>Prioritize worst-off groups</w:t>
-            </w:r>
           </w:p>
         </w:tc>
         <w:tc>
@@ -4637,12 +4033,6 @@
                 <w:color w:val="000000" w:themeColor="text1"/>
               </w:rPr>
             </w:pPr>
-            <w:r>
-              <w:rPr>
-                <w:color w:val="000000" w:themeColor="text1"/>
-              </w:rPr>
-              <w:t>Adjust models for excluded populations</w:t>
-            </w:r>
           </w:p>
         </w:tc>
       </w:tr>
@@ -4693,12 +4083,6 @@
                 <w:color w:val="000000" w:themeColor="text1"/>
               </w:rPr>
             </w:pPr>
-            <w:r>
-              <w:rPr>
-                <w:color w:val="000000" w:themeColor="text1"/>
-              </w:rPr>
-              <w:t>Promote equality of outcomes</w:t>
-            </w:r>
           </w:p>
         </w:tc>
         <w:tc>
@@ -4712,12 +4096,6 @@
                 <w:color w:val="000000" w:themeColor="text1"/>
               </w:rPr>
             </w:pPr>
-            <w:r>
-              <w:rPr>
-                <w:color w:val="000000" w:themeColor="text1"/>
-              </w:rPr>
-              <w:t>Use re-weighting to ensure fairness</w:t>
-            </w:r>
           </w:p>
         </w:tc>
       </w:tr>
@@ -4765,12 +4143,6 @@
                 <w:color w:val="000000" w:themeColor="text1"/>
               </w:rPr>
             </w:pPr>
-            <w:r>
-              <w:rPr>
-                <w:color w:val="000000" w:themeColor="text1"/>
-              </w:rPr>
-              <w:t>Adhere to rights and duties</w:t>
-            </w:r>
           </w:p>
         </w:tc>
         <w:tc>
@@ -4784,12 +4156,6 @@
                 <w:color w:val="000000" w:themeColor="text1"/>
               </w:rPr>
             </w:pPr>
-            <w:r>
-              <w:rPr>
-                <w:color w:val="000000" w:themeColor="text1"/>
-              </w:rPr>
-              <w:t>Avoid unfair exclusion even if effective</w:t>
-            </w:r>
           </w:p>
         </w:tc>
       </w:tr>
@@ -4840,12 +4206,6 @@
                 <w:color w:val="000000" w:themeColor="text1"/>
               </w:rPr>
             </w:pPr>
-            <w:r>
-              <w:rPr>
-                <w:color w:val="000000" w:themeColor="text1"/>
-              </w:rPr>
-              <w:t>Foster integrity and care</w:t>
-            </w:r>
           </w:p>
         </w:tc>
         <w:tc>
@@ -4859,12 +4219,6 @@
                 <w:color w:val="000000" w:themeColor="text1"/>
               </w:rPr>
             </w:pPr>
-            <w:r>
-              <w:rPr>
-                <w:color w:val="000000" w:themeColor="text1"/>
-              </w:rPr>
-              <w:t>Embed empathy and responsibility in design</w:t>
-            </w:r>
           </w:p>
         </w:tc>
       </w:tr>
@@ -4886,7 +4240,6 @@
         <w:rPr>
           <w:color w:val="000000" w:themeColor="text1"/>
         </w:rPr>
-        <w:lastRenderedPageBreak/>
         <w:t>Have the system ethical considerations been reviewed with input from affected populations?</w:t>
       </w:r>
     </w:p>
@@ -4913,7 +4266,7 @@
       <w:tblGrid>
         <w:gridCol w:w="2106"/>
         <w:gridCol w:w="2066"/>
-        <w:gridCol w:w="3065"/>
+        <w:gridCol w:w="1563"/>
       </w:tblGrid>
       <w:tr>
         <w:trPr>
@@ -4996,12 +4349,6 @@
                 <w:color w:val="000000" w:themeColor="text1"/>
               </w:rPr>
             </w:pPr>
-            <w:r>
-              <w:rPr>
-                <w:color w:val="000000" w:themeColor="text1"/>
-              </w:rPr>
-              <w:t>Borrowers</w:t>
-            </w:r>
           </w:p>
         </w:tc>
         <w:tc>
@@ -5016,14 +4363,6 @@
                 <w:color w:val="000000" w:themeColor="text1"/>
               </w:rPr>
             </w:pPr>
-            <w:proofErr w:type="spellStart"/>
-            <w:r>
-              <w:rPr>
-                <w:color w:val="000000" w:themeColor="text1"/>
-              </w:rPr>
-              <w:t>Prioritarianism</w:t>
-            </w:r>
-            <w:proofErr w:type="spellEnd"/>
           </w:p>
         </w:tc>
         <w:tc>
@@ -5038,12 +4377,6 @@
                 <w:color w:val="000000" w:themeColor="text1"/>
               </w:rPr>
             </w:pPr>
-            <w:r>
-              <w:rPr>
-                <w:color w:val="000000" w:themeColor="text1"/>
-              </w:rPr>
-              <w:t>Model performance trade-offs</w:t>
-            </w:r>
           </w:p>
         </w:tc>
       </w:tr>
@@ -5060,12 +4393,6 @@
                 <w:color w:val="000000" w:themeColor="text1"/>
               </w:rPr>
             </w:pPr>
-            <w:r>
-              <w:rPr>
-                <w:color w:val="000000" w:themeColor="text1"/>
-              </w:rPr>
-              <w:t>Executives</w:t>
-            </w:r>
           </w:p>
         </w:tc>
         <w:tc>
@@ -5080,12 +4407,6 @@
                 <w:color w:val="000000" w:themeColor="text1"/>
               </w:rPr>
             </w:pPr>
-            <w:r>
-              <w:rPr>
-                <w:color w:val="000000" w:themeColor="text1"/>
-              </w:rPr>
-              <w:t>Utilitarianism</w:t>
-            </w:r>
           </w:p>
         </w:tc>
         <w:tc>
@@ -5100,12 +4421,6 @@
                 <w:color w:val="000000" w:themeColor="text1"/>
               </w:rPr>
             </w:pPr>
-            <w:r>
-              <w:rPr>
-                <w:color w:val="000000" w:themeColor="text1"/>
-              </w:rPr>
-              <w:t>Risk tolerance vs fairness</w:t>
-            </w:r>
           </w:p>
         </w:tc>
       </w:tr>
@@ -5213,6 +4528,7 @@
         <w:rPr>
           <w:color w:val="000000" w:themeColor="text1"/>
         </w:rPr>
+        <w:lastRenderedPageBreak/>
         <w:t>Decision Table</w:t>
       </w:r>
     </w:p>
@@ -5245,12 +4561,12 @@
         <w:tblLook w:val="04A0" w:firstRow="1" w:lastRow="0" w:firstColumn="1" w:lastColumn="0" w:noHBand="0" w:noVBand="1"/>
       </w:tblPr>
       <w:tblGrid>
-        <w:gridCol w:w="938"/>
-        <w:gridCol w:w="1585"/>
-        <w:gridCol w:w="1726"/>
-        <w:gridCol w:w="1488"/>
-        <w:gridCol w:w="1807"/>
-        <w:gridCol w:w="1086"/>
+        <w:gridCol w:w="937"/>
+        <w:gridCol w:w="1403"/>
+        <w:gridCol w:w="1383"/>
+        <w:gridCol w:w="1238"/>
+        <w:gridCol w:w="2301"/>
+        <w:gridCol w:w="1368"/>
       </w:tblGrid>
       <w:tr>
         <w:trPr>
@@ -5479,7 +4795,16 @@
                 <w:lang w:val="en-KE" w:eastAsia="en-GB"/>
               </w:rPr>
             </w:pPr>
-            <w:r>
+          </w:p>
+        </w:tc>
+        <w:tc>
+          <w:tcPr>
+            <w:tcW w:w="0" w:type="auto"/>
+            <w:hideMark/>
+          </w:tcPr>
+          <w:p>
+            <w:pPr>
+              <w:cnfStyle w:val="000000100000" w:firstRow="0" w:lastRow="0" w:firstColumn="0" w:lastColumn="0" w:oddVBand="0" w:evenVBand="0" w:oddHBand="1" w:evenHBand="0" w:firstRowFirstColumn="0" w:firstRowLastColumn="0" w:lastRowFirstColumn="0" w:lastRowLastColumn="0"/>
               <w:rPr>
                 <w:rFonts w:ascii="Times New Roman" w:eastAsia="Times New Roman" w:hAnsi="Times New Roman" w:cs="Times New Roman"/>
                 <w:color w:val="000000" w:themeColor="text1"/>
@@ -5487,8 +4812,7 @@
                 <w:szCs w:val="24"/>
                 <w:lang w:val="en-KE" w:eastAsia="en-GB"/>
               </w:rPr>
-              <w:t>Broad coverage with looser thresholds</w:t>
-            </w:r>
+            </w:pPr>
           </w:p>
         </w:tc>
         <w:tc>
@@ -5507,7 +4831,16 @@
                 <w:lang w:val="en-KE" w:eastAsia="en-GB"/>
               </w:rPr>
             </w:pPr>
-            <w:r>
+          </w:p>
+        </w:tc>
+        <w:tc>
+          <w:tcPr>
+            <w:tcW w:w="0" w:type="auto"/>
+            <w:hideMark/>
+          </w:tcPr>
+          <w:p>
+            <w:pPr>
+              <w:cnfStyle w:val="000000100000" w:firstRow="0" w:lastRow="0" w:firstColumn="0" w:lastColumn="0" w:oddVBand="0" w:evenVBand="0" w:oddHBand="1" w:evenHBand="0" w:firstRowFirstColumn="0" w:firstRowLastColumn="0" w:lastRowFirstColumn="0" w:lastRowLastColumn="0"/>
               <w:rPr>
                 <w:rFonts w:ascii="Times New Roman" w:eastAsia="Times New Roman" w:hAnsi="Times New Roman" w:cs="Times New Roman"/>
                 <w:color w:val="000000" w:themeColor="text1"/>
@@ -5515,8 +4848,7 @@
                 <w:szCs w:val="24"/>
                 <w:lang w:val="en-KE" w:eastAsia="en-GB"/>
               </w:rPr>
-              <w:t>Maximizes reach, promotes inclusion of underserved groups</w:t>
-            </w:r>
+            </w:pPr>
           </w:p>
         </w:tc>
         <w:tc>
@@ -5535,7 +4867,18 @@
                 <w:lang w:val="en-KE" w:eastAsia="en-GB"/>
               </w:rPr>
             </w:pPr>
-            <w:r>
+          </w:p>
+        </w:tc>
+      </w:tr>
+      <w:tr>
+        <w:tc>
+          <w:tcPr>
+            <w:cnfStyle w:val="001000000000" w:firstRow="0" w:lastRow="0" w:firstColumn="1" w:lastColumn="0" w:oddVBand="0" w:evenVBand="0" w:oddHBand="0" w:evenHBand="0" w:firstRowFirstColumn="0" w:firstRowLastColumn="0" w:lastRowFirstColumn="0" w:lastRowLastColumn="0"/>
+            <w:tcW w:w="0" w:type="auto"/>
+            <w:hideMark/>
+          </w:tcPr>
+          <w:p>
+            <w:pPr>
               <w:rPr>
                 <w:rFonts w:ascii="Times New Roman" w:eastAsia="Times New Roman" w:hAnsi="Times New Roman" w:cs="Times New Roman"/>
                 <w:color w:val="000000" w:themeColor="text1"/>
@@ -5543,18 +4886,8 @@
                 <w:szCs w:val="24"/>
                 <w:lang w:val="en-KE" w:eastAsia="en-GB"/>
               </w:rPr>
-              <w:t>May reduce precision, increasing false positives</w:t>
-            </w:r>
-          </w:p>
-        </w:tc>
-        <w:tc>
-          <w:tcPr>
-            <w:tcW w:w="0" w:type="auto"/>
-            <w:hideMark/>
-          </w:tcPr>
-          <w:p>
-            <w:pPr>
-              <w:cnfStyle w:val="000000100000" w:firstRow="0" w:lastRow="0" w:firstColumn="0" w:lastColumn="0" w:oddVBand="0" w:evenVBand="0" w:oddHBand="1" w:evenHBand="0" w:firstRowFirstColumn="0" w:firstRowLastColumn="0" w:lastRowFirstColumn="0" w:lastRowLastColumn="0"/>
+            </w:pPr>
+            <w:r>
               <w:rPr>
                 <w:rFonts w:ascii="Times New Roman" w:eastAsia="Times New Roman" w:hAnsi="Times New Roman" w:cs="Times New Roman"/>
                 <w:color w:val="000000" w:themeColor="text1"/>
@@ -5562,8 +4895,18 @@
                 <w:szCs w:val="24"/>
                 <w:lang w:val="en-KE" w:eastAsia="en-GB"/>
               </w:rPr>
-            </w:pPr>
-            <w:r>
+              <w:t>B</w:t>
+            </w:r>
+          </w:p>
+        </w:tc>
+        <w:tc>
+          <w:tcPr>
+            <w:tcW w:w="0" w:type="auto"/>
+            <w:hideMark/>
+          </w:tcPr>
+          <w:p>
+            <w:pPr>
+              <w:cnfStyle w:val="000000000000" w:firstRow="0" w:lastRow="0" w:firstColumn="0" w:lastColumn="0" w:oddVBand="0" w:evenVBand="0" w:oddHBand="0" w:evenHBand="0" w:firstRowFirstColumn="0" w:firstRowLastColumn="0" w:lastRowFirstColumn="0" w:lastRowLastColumn="0"/>
               <w:rPr>
                 <w:rFonts w:ascii="Times New Roman" w:eastAsia="Times New Roman" w:hAnsi="Times New Roman" w:cs="Times New Roman"/>
                 <w:color w:val="000000" w:themeColor="text1"/>
@@ -5571,8 +4914,7 @@
                 <w:szCs w:val="24"/>
                 <w:lang w:val="en-KE" w:eastAsia="en-GB"/>
               </w:rPr>
-              <w:t>Prioritarianism (uplift marginalized)</w:t>
-            </w:r>
+            </w:pPr>
           </w:p>
         </w:tc>
         <w:tc>
@@ -5582,7 +4924,7 @@
           </w:tcPr>
           <w:p>
             <w:pPr>
-              <w:cnfStyle w:val="000000100000" w:firstRow="0" w:lastRow="0" w:firstColumn="0" w:lastColumn="0" w:oddVBand="0" w:evenVBand="0" w:oddHBand="1" w:evenHBand="0" w:firstRowFirstColumn="0" w:firstRowLastColumn="0" w:lastRowFirstColumn="0" w:lastRowLastColumn="0"/>
+              <w:cnfStyle w:val="000000000000" w:firstRow="0" w:lastRow="0" w:firstColumn="0" w:lastColumn="0" w:oddVBand="0" w:evenVBand="0" w:oddHBand="0" w:evenHBand="0" w:firstRowFirstColumn="0" w:firstRowLastColumn="0" w:lastRowFirstColumn="0" w:lastRowLastColumn="0"/>
               <w:rPr>
                 <w:rFonts w:ascii="Times New Roman" w:eastAsia="Times New Roman" w:hAnsi="Times New Roman" w:cs="Times New Roman"/>
                 <w:color w:val="000000" w:themeColor="text1"/>
@@ -5591,28 +4933,34 @@
                 <w:lang w:val="en-KE" w:eastAsia="en-GB"/>
               </w:rPr>
             </w:pPr>
-            <w:r>
-              <w:rPr>
-                <w:rFonts w:ascii="Segoe UI Symbol" w:eastAsia="Times New Roman" w:hAnsi="Segoe UI Symbol" w:cs="Segoe UI Symbol"/>
+          </w:p>
+        </w:tc>
+        <w:tc>
+          <w:tcPr>
+            <w:tcW w:w="0" w:type="auto"/>
+            <w:hideMark/>
+          </w:tcPr>
+          <w:p>
+            <w:pPr>
+              <w:cnfStyle w:val="000000000000" w:firstRow="0" w:lastRow="0" w:firstColumn="0" w:lastColumn="0" w:oddVBand="0" w:evenVBand="0" w:oddHBand="0" w:evenHBand="0" w:firstRowFirstColumn="0" w:firstRowLastColumn="0" w:lastRowFirstColumn="0" w:lastRowLastColumn="0"/>
+              <w:rPr>
+                <w:rFonts w:ascii="Times New Roman" w:eastAsia="Times New Roman" w:hAnsi="Times New Roman" w:cs="Times New Roman"/>
                 <w:color w:val="000000" w:themeColor="text1"/>
                 <w:sz w:val="24"/>
                 <w:szCs w:val="24"/>
                 <w:lang w:val="en-KE" w:eastAsia="en-GB"/>
               </w:rPr>
-              <w:t>✓</w:t>
-            </w:r>
-          </w:p>
-        </w:tc>
-      </w:tr>
-      <w:tr>
-        <w:tc>
-          <w:tcPr>
-            <w:cnfStyle w:val="001000000000" w:firstRow="0" w:lastRow="0" w:firstColumn="1" w:lastColumn="0" w:oddVBand="0" w:evenVBand="0" w:oddHBand="0" w:evenHBand="0" w:firstRowFirstColumn="0" w:firstRowLastColumn="0" w:lastRowFirstColumn="0" w:lastRowLastColumn="0"/>
+            </w:pPr>
+          </w:p>
+        </w:tc>
+        <w:tc>
+          <w:tcPr>
             <w:tcW w:w="0" w:type="auto"/>
             <w:hideMark/>
           </w:tcPr>
           <w:p>
             <w:pPr>
+              <w:cnfStyle w:val="000000000000" w:firstRow="0" w:lastRow="0" w:firstColumn="0" w:lastColumn="0" w:oddVBand="0" w:evenVBand="0" w:oddHBand="0" w:evenHBand="0" w:firstRowFirstColumn="0" w:firstRowLastColumn="0" w:lastRowFirstColumn="0" w:lastRowLastColumn="0"/>
               <w:rPr>
                 <w:rFonts w:ascii="Times New Roman" w:eastAsia="Times New Roman" w:hAnsi="Times New Roman" w:cs="Times New Roman"/>
                 <w:color w:val="000000" w:themeColor="text1"/>
@@ -5621,7 +4969,16 @@
                 <w:lang w:val="en-KE" w:eastAsia="en-GB"/>
               </w:rPr>
             </w:pPr>
-            <w:r>
+          </w:p>
+        </w:tc>
+        <w:tc>
+          <w:tcPr>
+            <w:tcW w:w="0" w:type="auto"/>
+            <w:hideMark/>
+          </w:tcPr>
+          <w:p>
+            <w:pPr>
+              <w:cnfStyle w:val="000000000000" w:firstRow="0" w:lastRow="0" w:firstColumn="0" w:lastColumn="0" w:oddVBand="0" w:evenVBand="0" w:oddHBand="0" w:evenHBand="0" w:firstRowFirstColumn="0" w:firstRowLastColumn="0" w:lastRowFirstColumn="0" w:lastRowLastColumn="0"/>
               <w:rPr>
                 <w:rFonts w:ascii="Times New Roman" w:eastAsia="Times New Roman" w:hAnsi="Times New Roman" w:cs="Times New Roman"/>
                 <w:color w:val="000000" w:themeColor="text1"/>
@@ -5629,148 +4986,7 @@
                 <w:szCs w:val="24"/>
                 <w:lang w:val="en-KE" w:eastAsia="en-GB"/>
               </w:rPr>
-              <w:t>B</w:t>
-            </w:r>
-          </w:p>
-        </w:tc>
-        <w:tc>
-          <w:tcPr>
-            <w:tcW w:w="0" w:type="auto"/>
-            <w:hideMark/>
-          </w:tcPr>
-          <w:p>
-            <w:pPr>
-              <w:cnfStyle w:val="000000000000" w:firstRow="0" w:lastRow="0" w:firstColumn="0" w:lastColumn="0" w:oddVBand="0" w:evenVBand="0" w:oddHBand="0" w:evenHBand="0" w:firstRowFirstColumn="0" w:firstRowLastColumn="0" w:lastRowFirstColumn="0" w:lastRowLastColumn="0"/>
-              <w:rPr>
-                <w:rFonts w:ascii="Times New Roman" w:eastAsia="Times New Roman" w:hAnsi="Times New Roman" w:cs="Times New Roman"/>
-                <w:color w:val="000000" w:themeColor="text1"/>
-                <w:sz w:val="24"/>
-                <w:szCs w:val="24"/>
-                <w:lang w:val="en-KE" w:eastAsia="en-GB"/>
-              </w:rPr>
-            </w:pPr>
-            <w:r>
-              <w:rPr>
-                <w:rFonts w:ascii="Times New Roman" w:eastAsia="Times New Roman" w:hAnsi="Times New Roman" w:cs="Times New Roman"/>
-                <w:color w:val="000000" w:themeColor="text1"/>
-                <w:sz w:val="24"/>
-                <w:szCs w:val="24"/>
-                <w:lang w:val="en-KE" w:eastAsia="en-GB"/>
-              </w:rPr>
-              <w:t>Strict thresholds with high precision</w:t>
-            </w:r>
-          </w:p>
-        </w:tc>
-        <w:tc>
-          <w:tcPr>
-            <w:tcW w:w="0" w:type="auto"/>
-            <w:hideMark/>
-          </w:tcPr>
-          <w:p>
-            <w:pPr>
-              <w:cnfStyle w:val="000000000000" w:firstRow="0" w:lastRow="0" w:firstColumn="0" w:lastColumn="0" w:oddVBand="0" w:evenVBand="0" w:oddHBand="0" w:evenHBand="0" w:firstRowFirstColumn="0" w:firstRowLastColumn="0" w:lastRowFirstColumn="0" w:lastRowLastColumn="0"/>
-              <w:rPr>
-                <w:rFonts w:ascii="Times New Roman" w:eastAsia="Times New Roman" w:hAnsi="Times New Roman" w:cs="Times New Roman"/>
-                <w:color w:val="000000" w:themeColor="text1"/>
-                <w:sz w:val="24"/>
-                <w:szCs w:val="24"/>
-                <w:lang w:val="en-KE" w:eastAsia="en-GB"/>
-              </w:rPr>
-            </w:pPr>
-            <w:r>
-              <w:rPr>
-                <w:rFonts w:ascii="Times New Roman" w:eastAsia="Times New Roman" w:hAnsi="Times New Roman" w:cs="Times New Roman"/>
-                <w:color w:val="000000" w:themeColor="text1"/>
-                <w:sz w:val="24"/>
-                <w:szCs w:val="24"/>
-                <w:lang w:val="en-KE" w:eastAsia="en-GB"/>
-              </w:rPr>
-              <w:t>Increases accuracy and minimizes error for included groups</w:t>
-            </w:r>
-          </w:p>
-        </w:tc>
-        <w:tc>
-          <w:tcPr>
-            <w:tcW w:w="0" w:type="auto"/>
-            <w:hideMark/>
-          </w:tcPr>
-          <w:p>
-            <w:pPr>
-              <w:cnfStyle w:val="000000000000" w:firstRow="0" w:lastRow="0" w:firstColumn="0" w:lastColumn="0" w:oddVBand="0" w:evenVBand="0" w:oddHBand="0" w:evenHBand="0" w:firstRowFirstColumn="0" w:firstRowLastColumn="0" w:lastRowFirstColumn="0" w:lastRowLastColumn="0"/>
-              <w:rPr>
-                <w:rFonts w:ascii="Times New Roman" w:eastAsia="Times New Roman" w:hAnsi="Times New Roman" w:cs="Times New Roman"/>
-                <w:color w:val="000000" w:themeColor="text1"/>
-                <w:sz w:val="24"/>
-                <w:szCs w:val="24"/>
-                <w:lang w:val="en-KE" w:eastAsia="en-GB"/>
-              </w:rPr>
-            </w:pPr>
-            <w:r>
-              <w:rPr>
-                <w:rFonts w:ascii="Times New Roman" w:eastAsia="Times New Roman" w:hAnsi="Times New Roman" w:cs="Times New Roman"/>
-                <w:color w:val="000000" w:themeColor="text1"/>
-                <w:sz w:val="24"/>
-                <w:szCs w:val="24"/>
-                <w:lang w:val="en-KE" w:eastAsia="en-GB"/>
-              </w:rPr>
-              <w:t>Excludes edge cases, reinforces existing disparities</w:t>
-            </w:r>
-          </w:p>
-        </w:tc>
-        <w:tc>
-          <w:tcPr>
-            <w:tcW w:w="0" w:type="auto"/>
-            <w:hideMark/>
-          </w:tcPr>
-          <w:p>
-            <w:pPr>
-              <w:cnfStyle w:val="000000000000" w:firstRow="0" w:lastRow="0" w:firstColumn="0" w:lastColumn="0" w:oddVBand="0" w:evenVBand="0" w:oddHBand="0" w:evenHBand="0" w:firstRowFirstColumn="0" w:firstRowLastColumn="0" w:lastRowFirstColumn="0" w:lastRowLastColumn="0"/>
-              <w:rPr>
-                <w:rFonts w:ascii="Times New Roman" w:eastAsia="Times New Roman" w:hAnsi="Times New Roman" w:cs="Times New Roman"/>
-                <w:color w:val="000000" w:themeColor="text1"/>
-                <w:sz w:val="24"/>
-                <w:szCs w:val="24"/>
-                <w:lang w:val="en-KE" w:eastAsia="en-GB"/>
-              </w:rPr>
-            </w:pPr>
-            <w:r>
-              <w:rPr>
-                <w:rFonts w:ascii="Times New Roman" w:eastAsia="Times New Roman" w:hAnsi="Times New Roman" w:cs="Times New Roman"/>
-                <w:color w:val="000000" w:themeColor="text1"/>
-                <w:sz w:val="24"/>
-                <w:szCs w:val="24"/>
-                <w:lang w:val="en-KE" w:eastAsia="en-GB"/>
-              </w:rPr>
-              <w:t>Utilitarianism (maximize efficiency)</w:t>
-            </w:r>
-          </w:p>
-        </w:tc>
-        <w:tc>
-          <w:tcPr>
-            <w:tcW w:w="0" w:type="auto"/>
-            <w:hideMark/>
-          </w:tcPr>
-          <w:p>
-            <w:pPr>
-              <w:cnfStyle w:val="000000000000" w:firstRow="0" w:lastRow="0" w:firstColumn="0" w:lastColumn="0" w:oddVBand="0" w:evenVBand="0" w:oddHBand="0" w:evenHBand="0" w:firstRowFirstColumn="0" w:firstRowLastColumn="0" w:lastRowFirstColumn="0" w:lastRowLastColumn="0"/>
-              <w:rPr>
-                <w:rFonts w:ascii="Times New Roman" w:eastAsia="Times New Roman" w:hAnsi="Times New Roman" w:cs="Times New Roman"/>
-                <w:color w:val="000000" w:themeColor="text1"/>
-                <w:sz w:val="24"/>
-                <w:szCs w:val="24"/>
-                <w:lang w:val="en-KE" w:eastAsia="en-GB"/>
-              </w:rPr>
-            </w:pPr>
-            <w:r>
-              <w:rPr>
-                <w:rFonts w:ascii="Segoe UI Symbol" w:eastAsia="Times New Roman" w:hAnsi="Segoe UI Symbol" w:cs="Segoe UI Symbol"/>
-                <w:color w:val="000000" w:themeColor="text1"/>
-                <w:sz w:val="24"/>
-                <w:szCs w:val="24"/>
-                <w:lang w:val="en-KE" w:eastAsia="en-GB"/>
-              </w:rPr>
-              <w:t>✗</w:t>
-            </w:r>
+            </w:pPr>
           </w:p>
         </w:tc>
       </w:tr>
@@ -5834,7 +5050,6 @@
           <w:szCs w:val="24"/>
           <w:lang w:val="en-KE" w:eastAsia="en-GB"/>
         </w:rPr>
-        <w:lastRenderedPageBreak/>
         <w:t>Option A</w:t>
       </w:r>
       <w:r>
@@ -5845,7 +5060,17 @@
           <w:szCs w:val="24"/>
           <w:lang w:val="en-KE" w:eastAsia="en-GB"/>
         </w:rPr>
-        <w:t xml:space="preserve"> was chosen because its ethical benefit—greater inclusivity for historically underserved communities—was prioritized despite a trade-off in precision.</w:t>
+        <w:t xml:space="preserve"> was chosen because </w:t>
+      </w:r>
+      <w:r>
+        <w:rPr>
+          <w:rFonts w:ascii="Times New Roman" w:eastAsia="Times New Roman" w:hAnsi="Times New Roman" w:cs="Times New Roman"/>
+          <w:color w:val="000000" w:themeColor="text1"/>
+          <w:sz w:val="24"/>
+          <w:szCs w:val="24"/>
+          <w:lang w:val="en-KE" w:eastAsia="en-GB"/>
+        </w:rPr>
+        <w:t>…</w:t>
       </w:r>
     </w:p>
     <w:p>
@@ -5879,7 +5104,27 @@
           <w:szCs w:val="24"/>
           <w:lang w:val="en-KE" w:eastAsia="en-GB"/>
         </w:rPr>
-        <w:t>, while technically appealing for its accuracy, was rejected due to its ethical cost of reinforcing systemic exclusion.</w:t>
+        <w:t xml:space="preserve">, </w:t>
+      </w:r>
+      <w:r>
+        <w:rPr>
+          <w:rFonts w:ascii="Times New Roman" w:eastAsia="Times New Roman" w:hAnsi="Times New Roman" w:cs="Times New Roman"/>
+          <w:color w:val="000000" w:themeColor="text1"/>
+          <w:sz w:val="24"/>
+          <w:szCs w:val="24"/>
+          <w:lang w:val="en-KE" w:eastAsia="en-GB"/>
+        </w:rPr>
+        <w:t>was not chosen because ..</w:t>
+      </w:r>
+      <w:r>
+        <w:rPr>
+          <w:rFonts w:ascii="Times New Roman" w:eastAsia="Times New Roman" w:hAnsi="Times New Roman" w:cs="Times New Roman"/>
+          <w:color w:val="000000" w:themeColor="text1"/>
+          <w:sz w:val="24"/>
+          <w:szCs w:val="24"/>
+          <w:lang w:val="en-KE" w:eastAsia="en-GB"/>
+        </w:rPr>
+        <w:t>.</w:t>
       </w:r>
     </w:p>
     <w:p>
@@ -10002,13 +9247,7 @@
         <w:rPr>
           <w:color w:val="000000" w:themeColor="text1"/>
         </w:rPr>
-        <w:t>The choice of</w:t>
-      </w:r>
-      <w:r>
-        <w:rPr>
-          <w:color w:val="000000" w:themeColor="text1"/>
-        </w:rPr>
-        <w:t xml:space="preserve"> the above fairness definition stems from …</w:t>
+        <w:t>The choice of the above fairness definition stems from …</w:t>
       </w:r>
     </w:p>
     <w:p>
@@ -16374,6 +15613,12 @@
               </w:rPr>
               <w:t>Suggested Threshold</w:t>
             </w:r>
+            <w:r>
+              <w:rPr>
+                <w:color w:val="000000" w:themeColor="text1"/>
+              </w:rPr>
+              <w:t xml:space="preserve"> (define your own)</w:t>
+            </w:r>
           </w:p>
         </w:tc>
         <w:tc>
@@ -16784,6 +16029,16 @@
           <w:color w:val="000000" w:themeColor="text1"/>
         </w:rPr>
         <w:t>3.3 Summary Tables</w:t>
+      </w:r>
+    </w:p>
+    <w:p>
+      <w:r>
+        <w:t>Use the summary table to conduct a group-wise audit using the selected metric(s). The summary table summarizes disparities between two representative groups. Thresholds are based on established fairness standards.</w:t>
+      </w:r>
+    </w:p>
+    <w:p>
+      <w:r>
+        <w:t>For example</w:t>
       </w:r>
     </w:p>
     <w:tbl>
@@ -17321,6 +16576,7 @@
         <w:rPr>
           <w:color w:val="000000" w:themeColor="text1"/>
         </w:rPr>
+        <w:lastRenderedPageBreak/>
         <w:t>Evaluate metric robustness using Section 2.3.</w:t>
       </w:r>
     </w:p>
@@ -17373,7 +16629,6 @@
         <w:rPr>
           <w:color w:val="000000" w:themeColor="text1"/>
         </w:rPr>
-        <w:lastRenderedPageBreak/>
         <w:t>4.3 Integration Points</w:t>
       </w:r>
     </w:p>
@@ -23714,6 +22969,7 @@
   <w:style w:type="character" w:default="1" w:styleId="DefaultParagraphFont">
     <w:name w:val="Default Paragraph Font"/>
     <w:uiPriority w:val="1"/>
+    <w:semiHidden/>
     <w:unhideWhenUsed/>
   </w:style>
   <w:style w:type="table" w:default="1" w:styleId="TableNormal">
